--- a/homework taif.docx
+++ b/homework taif.docx
@@ -12,6 +12,7 @@
           <w:color w:val="FF0000"/>
           <w:sz w:val="44"/>
           <w:szCs w:val="44"/>
+          <w:rtl/>
         </w:rPr>
       </w:pPr>
       <w:r>
@@ -24,6 +25,32 @@
           <w:szCs w:val="44"/>
         </w:rPr>
         <w:t>Multidimensional Structure</w:t>
+      </w:r>
+    </w:p>
+    <w:p>
+      <w:pPr>
+        <w:jc w:val="center"/>
+        <w:rPr>
+          <w:rFonts w:ascii="Comic Sans MS" w:hAnsi="Comic Sans MS" w:hint="cs"/>
+          <w:b/>
+          <w:bCs/>
+          <w:color w:val="FF0000"/>
+          <w:sz w:val="44"/>
+          <w:szCs w:val="44"/>
+          <w:rtl/>
+        </w:rPr>
+      </w:pPr>
+      <w:r>
+        <w:rPr>
+          <w:rFonts w:ascii="Comic Sans MS" w:hAnsi="Comic Sans MS" w:hint="cs"/>
+          <w:b/>
+          <w:bCs/>
+          <w:color w:val="FF0000"/>
+          <w:sz w:val="44"/>
+          <w:szCs w:val="44"/>
+          <w:rtl/>
+        </w:rPr>
+        <w:t xml:space="preserve">بعد التعديل </w:t>
       </w:r>
     </w:p>
     <w:p>
@@ -344,6 +371,7 @@
         <w:rPr>
           <w:noProof/>
         </w:rPr>
+        <w:lastRenderedPageBreak/>
         <w:drawing>
           <wp:inline distT="0" distB="0" distL="0" distR="0" wp14:anchorId="5334178C" wp14:editId="0332843A">
             <wp:extent cx="2095842" cy="1612900"/>
@@ -416,7 +444,6 @@
           <w:sz w:val="44"/>
           <w:szCs w:val="44"/>
         </w:rPr>
-        <w:lastRenderedPageBreak/>
         <w:t>Object-Oriented Structure</w:t>
       </w:r>
     </w:p>
@@ -483,19 +510,7 @@
           <w:szCs w:val="28"/>
           <w:shd w:val="clear" w:color="auto" w:fill="FFFFFF"/>
         </w:rPr>
-        <w:t>o</w:t>
-      </w:r>
-      <w:r>
-        <w:rPr>
-          <w:rFonts w:ascii="Comic Sans MS" w:hAnsi="Comic Sans MS" w:cs="Arial"/>
-          <w:b/>
-          <w:bCs/>
-          <w:color w:val="4472C4" w:themeColor="accent1"/>
-          <w:sz w:val="28"/>
-          <w:szCs w:val="28"/>
-          <w:shd w:val="clear" w:color="auto" w:fill="FFFFFF"/>
-        </w:rPr>
-        <w:t>bject</w:t>
+        <w:t>object</w:t>
       </w:r>
       <w:r>
         <w:rPr>
@@ -561,19 +576,7 @@
           <w:szCs w:val="28"/>
           <w:shd w:val="clear" w:color="auto" w:fill="FFFFFF"/>
         </w:rPr>
-        <w:t>structure</w:t>
-      </w:r>
-      <w:r>
-        <w:rPr>
-          <w:rFonts w:ascii="Comic Sans MS" w:hAnsi="Comic Sans MS" w:cs="Arial"/>
-          <w:b/>
-          <w:bCs/>
-          <w:color w:val="4472C4" w:themeColor="accent1"/>
-          <w:sz w:val="28"/>
-          <w:szCs w:val="28"/>
-          <w:shd w:val="clear" w:color="auto" w:fill="FFFFFF"/>
-        </w:rPr>
-        <w:t>.</w:t>
+        <w:t>structure.</w:t>
       </w:r>
     </w:p>
     <w:p>
@@ -757,7 +760,7 @@
         <w:spacing w:after="0" w:line="240" w:lineRule="auto"/>
         <w:jc w:val="right"/>
         <w:rPr>
-          <w:rFonts w:ascii="Comic Sans MS" w:hAnsi="Comic Sans MS" w:cs="Arial" w:hint="cs"/>
+          <w:rFonts w:ascii="Comic Sans MS" w:hAnsi="Comic Sans MS" w:cs="Arial"/>
           <w:b/>
           <w:bCs/>
           <w:sz w:val="36"/>
@@ -882,6 +885,7 @@
         <w:rPr>
           <w:noProof/>
         </w:rPr>
+        <w:lastRenderedPageBreak/>
         <w:drawing>
           <wp:inline distT="0" distB="0" distL="0" distR="0" wp14:anchorId="51C4E3CE" wp14:editId="1F4681E6">
             <wp:extent cx="2800350" cy="1932433"/>
